--- a/data-migration-FCUBS/amplitude/OmniBSIC_DATA_Script_Migration User Guide.docx
+++ b/data-migration-FCUBS/amplitude/OmniBSIC_DATA_Script_Migration User Guide.docx
@@ -1,6 +1,6 @@
 
 <file path=word/document.xml><?xml version="1.0" encoding="utf-8"?>
-<w:document xmlns:wpc="http://schemas.microsoft.com/office/word/2010/wordprocessingCanvas" xmlns:cx="http://schemas.microsoft.com/office/drawing/2014/chartex" xmlns:cx1="http://schemas.microsoft.com/office/drawing/2015/9/8/chartex" xmlns:cx2="http://schemas.microsoft.com/office/drawing/2015/10/21/chartex" xmlns:cx3="http://schemas.microsoft.com/office/drawing/2016/5/9/chartex" xmlns:cx4="http://schemas.microsoft.com/office/drawing/2016/5/10/chartex" xmlns:cx5="http://schemas.microsoft.com/office/drawing/2016/5/11/chartex" xmlns:cx6="http://schemas.microsoft.com/office/drawing/2016/5/12/chartex" xmlns:cx7="http://schemas.microsoft.com/office/drawing/2016/5/13/chartex" xmlns:cx8="http://schemas.microsoft.com/office/drawing/2016/5/14/chartex" xmlns:mc="http://schemas.openxmlformats.org/markup-compatibility/2006" xmlns:aink="http://schemas.microsoft.com/office/drawing/2016/ink" xmlns:am3d="http://schemas.microsoft.com/office/drawing/2017/model3d" xmlns:o="urn:schemas-microsoft-com:office:office" xmlns:r="http://schemas.openxmlformats.org/officeDocument/2006/relationships" xmlns:m="http://schemas.openxmlformats.org/officeDocument/2006/math" xmlns:v="urn:schemas-microsoft-com:vml" xmlns:wp14="http://schemas.microsoft.com/office/word/2010/wordprocessingDrawing" xmlns:wp="http://schemas.openxmlformats.org/drawingml/2006/wordprocessingDrawing" xmlns:w10="urn:schemas-microsoft-com:office:word" xmlns:w="http://schemas.openxmlformats.org/wordprocessingml/2006/main" xmlns:w14="http://schemas.microsoft.com/office/word/2010/wordml" xmlns:w15="http://schemas.microsoft.com/office/word/2012/wordml" xmlns:w16cex="http://schemas.microsoft.com/office/word/2018/wordml/cex" xmlns:w16cid="http://schemas.microsoft.com/office/word/2016/wordml/cid" xmlns:w16="http://schemas.microsoft.com/office/word/2018/wordml" xmlns:w16se="http://schemas.microsoft.com/office/word/2015/wordml/symex" xmlns:wpg="http://schemas.microsoft.com/office/word/2010/wordprocessingGroup" xmlns:wpi="http://schemas.microsoft.com/office/word/2010/wordprocessingInk" xmlns:wne="http://schemas.microsoft.com/office/word/2006/wordml" xmlns:wps="http://schemas.microsoft.com/office/word/2010/wordprocessingShape" mc:Ignorable="w14 w15 w16se w16cid w16 w16cex wp14">
+<w:document xmlns:wpc="http://schemas.microsoft.com/office/word/2010/wordprocessingCanvas" xmlns:cx="http://schemas.microsoft.com/office/drawing/2014/chartex" xmlns:cx1="http://schemas.microsoft.com/office/drawing/2015/9/8/chartex" xmlns:cx2="http://schemas.microsoft.com/office/drawing/2015/10/21/chartex" xmlns:cx3="http://schemas.microsoft.com/office/drawing/2016/5/9/chartex" xmlns:cx4="http://schemas.microsoft.com/office/drawing/2016/5/10/chartex" xmlns:cx5="http://schemas.microsoft.com/office/drawing/2016/5/11/chartex" xmlns:cx6="http://schemas.microsoft.com/office/drawing/2016/5/12/chartex" xmlns:cx7="http://schemas.microsoft.com/office/drawing/2016/5/13/chartex" xmlns:cx8="http://schemas.microsoft.com/office/drawing/2016/5/14/chartex" xmlns:mc="http://schemas.openxmlformats.org/markup-compatibility/2006" xmlns:aink="http://schemas.microsoft.com/office/drawing/2016/ink" xmlns:am3d="http://schemas.microsoft.com/office/drawing/2017/model3d" xmlns:o="urn:schemas-microsoft-com:office:office" xmlns:oel="http://schemas.microsoft.com/office/2019/extlst" xmlns:r="http://schemas.openxmlformats.org/officeDocument/2006/relationships" xmlns:m="http://schemas.openxmlformats.org/officeDocument/2006/math" xmlns:v="urn:schemas-microsoft-com:vml" xmlns:wp14="http://schemas.microsoft.com/office/word/2010/wordprocessingDrawing" xmlns:wp="http://schemas.openxmlformats.org/drawingml/2006/wordprocessingDrawing" xmlns:w10="urn:schemas-microsoft-com:office:word" xmlns:w="http://schemas.openxmlformats.org/wordprocessingml/2006/main" xmlns:w14="http://schemas.microsoft.com/office/word/2010/wordml" xmlns:w15="http://schemas.microsoft.com/office/word/2012/wordml" xmlns:w16cex="http://schemas.microsoft.com/office/word/2018/wordml/cex" xmlns:w16cid="http://schemas.microsoft.com/office/word/2016/wordml/cid" xmlns:w16="http://schemas.microsoft.com/office/word/2018/wordml" xmlns:w16du="http://schemas.microsoft.com/office/word/2023/wordml/word16du" xmlns:w16sdtdh="http://schemas.microsoft.com/office/word/2020/wordml/sdtdatahash" xmlns:w16se="http://schemas.microsoft.com/office/word/2015/wordml/symex" xmlns:wpg="http://schemas.microsoft.com/office/word/2010/wordprocessingGroup" xmlns:wpi="http://schemas.microsoft.com/office/word/2010/wordprocessingInk" xmlns:wne="http://schemas.microsoft.com/office/word/2006/wordml" xmlns:wps="http://schemas.microsoft.com/office/word/2010/wordprocessingShape" mc:Ignorable="w14 w15 w16se w16cid w16 w16cex w16sdtdh w16du wp14">
   <w:body>
     <w:tbl>
       <w:tblPr>
@@ -35,6 +35,9 @@
           <w:p>
             <w:pPr>
               <w:jc w:val="left"/>
+              <w:rPr>
+                <w:lang w:val="en-GB"/>
+              </w:rPr>
             </w:pPr>
           </w:p>
         </w:tc>
@@ -698,7 +701,7 @@
               </wp:anchor>
             </w:drawing>
           </mc:Choice>
-          <mc:Fallback xmlns:w16sdtdh="http://schemas.microsoft.com/office/word/2020/wordml/sdtdatahash">
+          <mc:Fallback>
             <w:pict>
               <v:group w14:anchorId="471013D6" id="Group 23" o:spid="_x0000_s1026" style="position:absolute;margin-left:-59.3pt;margin-top:-2623.3pt;width:541.6pt;height:792.15pt;z-index:-251658240" coordorigin="516,398" coordsize="10832,15843" o:gfxdata="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">
                 <v:shape id="Image 6" o:spid="_x0000_s1027" type="#_x0000_t75" alt="en_tete_logo" style="position:absolute;left:516;top:7376;width:10830;height:8865;visibility:visible;mso-wrap-style:square" o:gfxdata="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">
@@ -2443,7 +2446,7 @@
 </file>
 
 <file path=word/endnotes.xml><?xml version="1.0" encoding="utf-8"?>
-<w:endnotes xmlns:wpc="http://schemas.microsoft.com/office/word/2010/wordprocessingCanvas" xmlns:cx="http://schemas.microsoft.com/office/drawing/2014/chartex" xmlns:cx1="http://schemas.microsoft.com/office/drawing/2015/9/8/chartex" xmlns:cx2="http://schemas.microsoft.com/office/drawing/2015/10/21/chartex" xmlns:cx3="http://schemas.microsoft.com/office/drawing/2016/5/9/chartex" xmlns:cx4="http://schemas.microsoft.com/office/drawing/2016/5/10/chartex" xmlns:cx5="http://schemas.microsoft.com/office/drawing/2016/5/11/chartex" xmlns:cx6="http://schemas.microsoft.com/office/drawing/2016/5/12/chartex" xmlns:cx7="http://schemas.microsoft.com/office/drawing/2016/5/13/chartex" xmlns:cx8="http://schemas.microsoft.com/office/drawing/2016/5/14/chartex" xmlns:mc="http://schemas.openxmlformats.org/markup-compatibility/2006" xmlns:aink="http://schemas.microsoft.com/office/drawing/2016/ink" xmlns:am3d="http://schemas.microsoft.com/office/drawing/2017/model3d" xmlns:o="urn:schemas-microsoft-com:office:office" xmlns:r="http://schemas.openxmlformats.org/officeDocument/2006/relationships" xmlns:m="http://schemas.openxmlformats.org/officeDocument/2006/math" xmlns:v="urn:schemas-microsoft-com:vml" xmlns:wp14="http://schemas.microsoft.com/office/word/2010/wordprocessingDrawing" xmlns:wp="http://schemas.openxmlformats.org/drawingml/2006/wordprocessingDrawing" xmlns:w10="urn:schemas-microsoft-com:office:word" xmlns:w="http://schemas.openxmlformats.org/wordprocessingml/2006/main" xmlns:w14="http://schemas.microsoft.com/office/word/2010/wordml" xmlns:w15="http://schemas.microsoft.com/office/word/2012/wordml" xmlns:w16cex="http://schemas.microsoft.com/office/word/2018/wordml/cex" xmlns:w16cid="http://schemas.microsoft.com/office/word/2016/wordml/cid" xmlns:w16="http://schemas.microsoft.com/office/word/2018/wordml" xmlns:w16se="http://schemas.microsoft.com/office/word/2015/wordml/symex" xmlns:wpg="http://schemas.microsoft.com/office/word/2010/wordprocessingGroup" xmlns:wpi="http://schemas.microsoft.com/office/word/2010/wordprocessingInk" xmlns:wne="http://schemas.microsoft.com/office/word/2006/wordml" xmlns:wps="http://schemas.microsoft.com/office/word/2010/wordprocessingShape" mc:Ignorable="w14 w15 w16se w16cid w16 w16cex wp14">
+<w:endnotes xmlns:wpc="http://schemas.microsoft.com/office/word/2010/wordprocessingCanvas" xmlns:cx="http://schemas.microsoft.com/office/drawing/2014/chartex" xmlns:cx1="http://schemas.microsoft.com/office/drawing/2015/9/8/chartex" xmlns:cx2="http://schemas.microsoft.com/office/drawing/2015/10/21/chartex" xmlns:cx3="http://schemas.microsoft.com/office/drawing/2016/5/9/chartex" xmlns:cx4="http://schemas.microsoft.com/office/drawing/2016/5/10/chartex" xmlns:cx5="http://schemas.microsoft.com/office/drawing/2016/5/11/chartex" xmlns:cx6="http://schemas.microsoft.com/office/drawing/2016/5/12/chartex" xmlns:cx7="http://schemas.microsoft.com/office/drawing/2016/5/13/chartex" xmlns:cx8="http://schemas.microsoft.com/office/drawing/2016/5/14/chartex" xmlns:mc="http://schemas.openxmlformats.org/markup-compatibility/2006" xmlns:aink="http://schemas.microsoft.com/office/drawing/2016/ink" xmlns:am3d="http://schemas.microsoft.com/office/drawing/2017/model3d" xmlns:o="urn:schemas-microsoft-com:office:office" xmlns:oel="http://schemas.microsoft.com/office/2019/extlst" xmlns:r="http://schemas.openxmlformats.org/officeDocument/2006/relationships" xmlns:m="http://schemas.openxmlformats.org/officeDocument/2006/math" xmlns:v="urn:schemas-microsoft-com:vml" xmlns:wp14="http://schemas.microsoft.com/office/word/2010/wordprocessingDrawing" xmlns:wp="http://schemas.openxmlformats.org/drawingml/2006/wordprocessingDrawing" xmlns:w10="urn:schemas-microsoft-com:office:word" xmlns:w="http://schemas.openxmlformats.org/wordprocessingml/2006/main" xmlns:w14="http://schemas.microsoft.com/office/word/2010/wordml" xmlns:w15="http://schemas.microsoft.com/office/word/2012/wordml" xmlns:w16cex="http://schemas.microsoft.com/office/word/2018/wordml/cex" xmlns:w16cid="http://schemas.microsoft.com/office/word/2016/wordml/cid" xmlns:w16="http://schemas.microsoft.com/office/word/2018/wordml" xmlns:w16du="http://schemas.microsoft.com/office/word/2023/wordml/word16du" xmlns:w16sdtdh="http://schemas.microsoft.com/office/word/2020/wordml/sdtdatahash" xmlns:w16se="http://schemas.microsoft.com/office/word/2015/wordml/symex" xmlns:wpg="http://schemas.microsoft.com/office/word/2010/wordprocessingGroup" xmlns:wpi="http://schemas.microsoft.com/office/word/2010/wordprocessingInk" xmlns:wne="http://schemas.microsoft.com/office/word/2006/wordml" xmlns:wps="http://schemas.microsoft.com/office/word/2010/wordprocessingShape" mc:Ignorable="w14 w15 w16se w16cid w16 w16cex w16sdtdh w16du wp14">
   <w:endnote w:type="separator" w:id="-1">
     <w:p>
       <w:r>
@@ -2462,7 +2465,7 @@
 </file>
 
 <file path=word/footer1.xml><?xml version="1.0" encoding="utf-8"?>
-<w:ftr xmlns:wpc="http://schemas.microsoft.com/office/word/2010/wordprocessingCanvas" xmlns:cx="http://schemas.microsoft.com/office/drawing/2014/chartex" xmlns:cx1="http://schemas.microsoft.com/office/drawing/2015/9/8/chartex" xmlns:cx2="http://schemas.microsoft.com/office/drawing/2015/10/21/chartex" xmlns:cx3="http://schemas.microsoft.com/office/drawing/2016/5/9/chartex" xmlns:cx4="http://schemas.microsoft.com/office/drawing/2016/5/10/chartex" xmlns:cx5="http://schemas.microsoft.com/office/drawing/2016/5/11/chartex" xmlns:cx6="http://schemas.microsoft.com/office/drawing/2016/5/12/chartex" xmlns:cx7="http://schemas.microsoft.com/office/drawing/2016/5/13/chartex" xmlns:cx8="http://schemas.microsoft.com/office/drawing/2016/5/14/chartex" xmlns:mc="http://schemas.openxmlformats.org/markup-compatibility/2006" xmlns:aink="http://schemas.microsoft.com/office/drawing/2016/ink" xmlns:am3d="http://schemas.microsoft.com/office/drawing/2017/model3d" xmlns:o="urn:schemas-microsoft-com:office:office" xmlns:r="http://schemas.openxmlformats.org/officeDocument/2006/relationships" xmlns:m="http://schemas.openxmlformats.org/officeDocument/2006/math" xmlns:v="urn:schemas-microsoft-com:vml" xmlns:wp14="http://schemas.microsoft.com/office/word/2010/wordprocessingDrawing" xmlns:wp="http://schemas.openxmlformats.org/drawingml/2006/wordprocessingDrawing" xmlns:w10="urn:schemas-microsoft-com:office:word" xmlns:w="http://schemas.openxmlformats.org/wordprocessingml/2006/main" xmlns:w14="http://schemas.microsoft.com/office/word/2010/wordml" xmlns:w15="http://schemas.microsoft.com/office/word/2012/wordml" xmlns:w16cex="http://schemas.microsoft.com/office/word/2018/wordml/cex" xmlns:w16cid="http://schemas.microsoft.com/office/word/2016/wordml/cid" xmlns:w16="http://schemas.microsoft.com/office/word/2018/wordml" xmlns:w16se="http://schemas.microsoft.com/office/word/2015/wordml/symex" xmlns:wpg="http://schemas.microsoft.com/office/word/2010/wordprocessingGroup" xmlns:wpi="http://schemas.microsoft.com/office/word/2010/wordprocessingInk" xmlns:wne="http://schemas.microsoft.com/office/word/2006/wordml" xmlns:wps="http://schemas.microsoft.com/office/word/2010/wordprocessingShape" mc:Ignorable="w14 w15 w16se w16cid w16 w16cex wp14">
+<w:ftr xmlns:wpc="http://schemas.microsoft.com/office/word/2010/wordprocessingCanvas" xmlns:cx="http://schemas.microsoft.com/office/drawing/2014/chartex" xmlns:cx1="http://schemas.microsoft.com/office/drawing/2015/9/8/chartex" xmlns:cx2="http://schemas.microsoft.com/office/drawing/2015/10/21/chartex" xmlns:cx3="http://schemas.microsoft.com/office/drawing/2016/5/9/chartex" xmlns:cx4="http://schemas.microsoft.com/office/drawing/2016/5/10/chartex" xmlns:cx5="http://schemas.microsoft.com/office/drawing/2016/5/11/chartex" xmlns:cx6="http://schemas.microsoft.com/office/drawing/2016/5/12/chartex" xmlns:cx7="http://schemas.microsoft.com/office/drawing/2016/5/13/chartex" xmlns:cx8="http://schemas.microsoft.com/office/drawing/2016/5/14/chartex" xmlns:mc="http://schemas.openxmlformats.org/markup-compatibility/2006" xmlns:aink="http://schemas.microsoft.com/office/drawing/2016/ink" xmlns:am3d="http://schemas.microsoft.com/office/drawing/2017/model3d" xmlns:o="urn:schemas-microsoft-com:office:office" xmlns:oel="http://schemas.microsoft.com/office/2019/extlst" xmlns:r="http://schemas.openxmlformats.org/officeDocument/2006/relationships" xmlns:m="http://schemas.openxmlformats.org/officeDocument/2006/math" xmlns:v="urn:schemas-microsoft-com:vml" xmlns:wp14="http://schemas.microsoft.com/office/word/2010/wordprocessingDrawing" xmlns:wp="http://schemas.openxmlformats.org/drawingml/2006/wordprocessingDrawing" xmlns:w10="urn:schemas-microsoft-com:office:word" xmlns:w="http://schemas.openxmlformats.org/wordprocessingml/2006/main" xmlns:w14="http://schemas.microsoft.com/office/word/2010/wordml" xmlns:w15="http://schemas.microsoft.com/office/word/2012/wordml" xmlns:w16cex="http://schemas.microsoft.com/office/word/2018/wordml/cex" xmlns:w16cid="http://schemas.microsoft.com/office/word/2016/wordml/cid" xmlns:w16="http://schemas.microsoft.com/office/word/2018/wordml" xmlns:w16du="http://schemas.microsoft.com/office/word/2023/wordml/word16du" xmlns:w16sdtdh="http://schemas.microsoft.com/office/word/2020/wordml/sdtdatahash" xmlns:w16se="http://schemas.microsoft.com/office/word/2015/wordml/symex" xmlns:wpg="http://schemas.microsoft.com/office/word/2010/wordprocessingGroup" xmlns:wpi="http://schemas.microsoft.com/office/word/2010/wordprocessingInk" xmlns:wne="http://schemas.microsoft.com/office/word/2006/wordml" xmlns:wps="http://schemas.microsoft.com/office/word/2010/wordprocessingShape" mc:Ignorable="w14 w15 w16se w16cid w16 w16cex w16sdtdh w16du wp14">
   <w:p>
     <w:pPr>
       <w:pStyle w:val="Footer"/>
@@ -2472,7 +2475,7 @@
 </file>
 
 <file path=word/footer2.xml><?xml version="1.0" encoding="utf-8"?>
-<w:ftr xmlns:wpc="http://schemas.microsoft.com/office/word/2010/wordprocessingCanvas" xmlns:cx="http://schemas.microsoft.com/office/drawing/2014/chartex" xmlns:cx1="http://schemas.microsoft.com/office/drawing/2015/9/8/chartex" xmlns:cx2="http://schemas.microsoft.com/office/drawing/2015/10/21/chartex" xmlns:cx3="http://schemas.microsoft.com/office/drawing/2016/5/9/chartex" xmlns:cx4="http://schemas.microsoft.com/office/drawing/2016/5/10/chartex" xmlns:cx5="http://schemas.microsoft.com/office/drawing/2016/5/11/chartex" xmlns:cx6="http://schemas.microsoft.com/office/drawing/2016/5/12/chartex" xmlns:cx7="http://schemas.microsoft.com/office/drawing/2016/5/13/chartex" xmlns:cx8="http://schemas.microsoft.com/office/drawing/2016/5/14/chartex" xmlns:mc="http://schemas.openxmlformats.org/markup-compatibility/2006" xmlns:aink="http://schemas.microsoft.com/office/drawing/2016/ink" xmlns:am3d="http://schemas.microsoft.com/office/drawing/2017/model3d" xmlns:o="urn:schemas-microsoft-com:office:office" xmlns:r="http://schemas.openxmlformats.org/officeDocument/2006/relationships" xmlns:m="http://schemas.openxmlformats.org/officeDocument/2006/math" xmlns:v="urn:schemas-microsoft-com:vml" xmlns:wp14="http://schemas.microsoft.com/office/word/2010/wordprocessingDrawing" xmlns:wp="http://schemas.openxmlformats.org/drawingml/2006/wordprocessingDrawing" xmlns:w10="urn:schemas-microsoft-com:office:word" xmlns:w="http://schemas.openxmlformats.org/wordprocessingml/2006/main" xmlns:w14="http://schemas.microsoft.com/office/word/2010/wordml" xmlns:w15="http://schemas.microsoft.com/office/word/2012/wordml" xmlns:w16cex="http://schemas.microsoft.com/office/word/2018/wordml/cex" xmlns:w16cid="http://schemas.microsoft.com/office/word/2016/wordml/cid" xmlns:w16="http://schemas.microsoft.com/office/word/2018/wordml" xmlns:w16se="http://schemas.microsoft.com/office/word/2015/wordml/symex" xmlns:wpg="http://schemas.microsoft.com/office/word/2010/wordprocessingGroup" xmlns:wpi="http://schemas.microsoft.com/office/word/2010/wordprocessingInk" xmlns:wne="http://schemas.microsoft.com/office/word/2006/wordml" xmlns:wps="http://schemas.microsoft.com/office/word/2010/wordprocessingShape" mc:Ignorable="w14 w15 w16se w16cid w16 w16cex wp14">
+<w:ftr xmlns:wpc="http://schemas.microsoft.com/office/word/2010/wordprocessingCanvas" xmlns:cx="http://schemas.microsoft.com/office/drawing/2014/chartex" xmlns:cx1="http://schemas.microsoft.com/office/drawing/2015/9/8/chartex" xmlns:cx2="http://schemas.microsoft.com/office/drawing/2015/10/21/chartex" xmlns:cx3="http://schemas.microsoft.com/office/drawing/2016/5/9/chartex" xmlns:cx4="http://schemas.microsoft.com/office/drawing/2016/5/10/chartex" xmlns:cx5="http://schemas.microsoft.com/office/drawing/2016/5/11/chartex" xmlns:cx6="http://schemas.microsoft.com/office/drawing/2016/5/12/chartex" xmlns:cx7="http://schemas.microsoft.com/office/drawing/2016/5/13/chartex" xmlns:cx8="http://schemas.microsoft.com/office/drawing/2016/5/14/chartex" xmlns:mc="http://schemas.openxmlformats.org/markup-compatibility/2006" xmlns:aink="http://schemas.microsoft.com/office/drawing/2016/ink" xmlns:am3d="http://schemas.microsoft.com/office/drawing/2017/model3d" xmlns:o="urn:schemas-microsoft-com:office:office" xmlns:oel="http://schemas.microsoft.com/office/2019/extlst" xmlns:r="http://schemas.openxmlformats.org/officeDocument/2006/relationships" xmlns:m="http://schemas.openxmlformats.org/officeDocument/2006/math" xmlns:v="urn:schemas-microsoft-com:vml" xmlns:wp14="http://schemas.microsoft.com/office/word/2010/wordprocessingDrawing" xmlns:wp="http://schemas.openxmlformats.org/drawingml/2006/wordprocessingDrawing" xmlns:w10="urn:schemas-microsoft-com:office:word" xmlns:w="http://schemas.openxmlformats.org/wordprocessingml/2006/main" xmlns:w14="http://schemas.microsoft.com/office/word/2010/wordml" xmlns:w15="http://schemas.microsoft.com/office/word/2012/wordml" xmlns:w16cex="http://schemas.microsoft.com/office/word/2018/wordml/cex" xmlns:w16cid="http://schemas.microsoft.com/office/word/2016/wordml/cid" xmlns:w16="http://schemas.microsoft.com/office/word/2018/wordml" xmlns:w16du="http://schemas.microsoft.com/office/word/2023/wordml/word16du" xmlns:w16sdtdh="http://schemas.microsoft.com/office/word/2020/wordml/sdtdatahash" xmlns:w16se="http://schemas.microsoft.com/office/word/2015/wordml/symex" xmlns:wpg="http://schemas.microsoft.com/office/word/2010/wordprocessingGroup" xmlns:wpi="http://schemas.microsoft.com/office/word/2010/wordprocessingInk" xmlns:wne="http://schemas.microsoft.com/office/word/2006/wordml" xmlns:wps="http://schemas.microsoft.com/office/word/2010/wordprocessingShape" mc:Ignorable="w14 w15 w16se w16cid w16 w16cex w16sdtdh w16du wp14">
   <w:p>
     <w:pPr>
       <w:pStyle w:val="Footer"/>
@@ -2482,7 +2485,7 @@
 </file>
 
 <file path=word/footer3.xml><?xml version="1.0" encoding="utf-8"?>
-<w:ftr xmlns:wpc="http://schemas.microsoft.com/office/word/2010/wordprocessingCanvas" xmlns:cx="http://schemas.microsoft.com/office/drawing/2014/chartex" xmlns:cx1="http://schemas.microsoft.com/office/drawing/2015/9/8/chartex" xmlns:cx2="http://schemas.microsoft.com/office/drawing/2015/10/21/chartex" xmlns:cx3="http://schemas.microsoft.com/office/drawing/2016/5/9/chartex" xmlns:cx4="http://schemas.microsoft.com/office/drawing/2016/5/10/chartex" xmlns:cx5="http://schemas.microsoft.com/office/drawing/2016/5/11/chartex" xmlns:cx6="http://schemas.microsoft.com/office/drawing/2016/5/12/chartex" xmlns:cx7="http://schemas.microsoft.com/office/drawing/2016/5/13/chartex" xmlns:cx8="http://schemas.microsoft.com/office/drawing/2016/5/14/chartex" xmlns:mc="http://schemas.openxmlformats.org/markup-compatibility/2006" xmlns:aink="http://schemas.microsoft.com/office/drawing/2016/ink" xmlns:am3d="http://schemas.microsoft.com/office/drawing/2017/model3d" xmlns:o="urn:schemas-microsoft-com:office:office" xmlns:r="http://schemas.openxmlformats.org/officeDocument/2006/relationships" xmlns:m="http://schemas.openxmlformats.org/officeDocument/2006/math" xmlns:v="urn:schemas-microsoft-com:vml" xmlns:wp14="http://schemas.microsoft.com/office/word/2010/wordprocessingDrawing" xmlns:wp="http://schemas.openxmlformats.org/drawingml/2006/wordprocessingDrawing" xmlns:w10="urn:schemas-microsoft-com:office:word" xmlns:w="http://schemas.openxmlformats.org/wordprocessingml/2006/main" xmlns:w14="http://schemas.microsoft.com/office/word/2010/wordml" xmlns:w15="http://schemas.microsoft.com/office/word/2012/wordml" xmlns:w16cex="http://schemas.microsoft.com/office/word/2018/wordml/cex" xmlns:w16cid="http://schemas.microsoft.com/office/word/2016/wordml/cid" xmlns:w16="http://schemas.microsoft.com/office/word/2018/wordml" xmlns:w16se="http://schemas.microsoft.com/office/word/2015/wordml/symex" xmlns:wpg="http://schemas.microsoft.com/office/word/2010/wordprocessingGroup" xmlns:wpi="http://schemas.microsoft.com/office/word/2010/wordprocessingInk" xmlns:wne="http://schemas.microsoft.com/office/word/2006/wordml" xmlns:wps="http://schemas.microsoft.com/office/word/2010/wordprocessingShape" mc:Ignorable="w14 w15 w16se w16cid w16 w16cex wp14">
+<w:ftr xmlns:wpc="http://schemas.microsoft.com/office/word/2010/wordprocessingCanvas" xmlns:cx="http://schemas.microsoft.com/office/drawing/2014/chartex" xmlns:cx1="http://schemas.microsoft.com/office/drawing/2015/9/8/chartex" xmlns:cx2="http://schemas.microsoft.com/office/drawing/2015/10/21/chartex" xmlns:cx3="http://schemas.microsoft.com/office/drawing/2016/5/9/chartex" xmlns:cx4="http://schemas.microsoft.com/office/drawing/2016/5/10/chartex" xmlns:cx5="http://schemas.microsoft.com/office/drawing/2016/5/11/chartex" xmlns:cx6="http://schemas.microsoft.com/office/drawing/2016/5/12/chartex" xmlns:cx7="http://schemas.microsoft.com/office/drawing/2016/5/13/chartex" xmlns:cx8="http://schemas.microsoft.com/office/drawing/2016/5/14/chartex" xmlns:mc="http://schemas.openxmlformats.org/markup-compatibility/2006" xmlns:aink="http://schemas.microsoft.com/office/drawing/2016/ink" xmlns:am3d="http://schemas.microsoft.com/office/drawing/2017/model3d" xmlns:o="urn:schemas-microsoft-com:office:office" xmlns:oel="http://schemas.microsoft.com/office/2019/extlst" xmlns:r="http://schemas.openxmlformats.org/officeDocument/2006/relationships" xmlns:m="http://schemas.openxmlformats.org/officeDocument/2006/math" xmlns:v="urn:schemas-microsoft-com:vml" xmlns:wp14="http://schemas.microsoft.com/office/word/2010/wordprocessingDrawing" xmlns:wp="http://schemas.openxmlformats.org/drawingml/2006/wordprocessingDrawing" xmlns:w10="urn:schemas-microsoft-com:office:word" xmlns:w="http://schemas.openxmlformats.org/wordprocessingml/2006/main" xmlns:w14="http://schemas.microsoft.com/office/word/2010/wordml" xmlns:w15="http://schemas.microsoft.com/office/word/2012/wordml" xmlns:w16cex="http://schemas.microsoft.com/office/word/2018/wordml/cex" xmlns:w16cid="http://schemas.microsoft.com/office/word/2016/wordml/cid" xmlns:w16="http://schemas.microsoft.com/office/word/2018/wordml" xmlns:w16du="http://schemas.microsoft.com/office/word/2023/wordml/word16du" xmlns:w16sdtdh="http://schemas.microsoft.com/office/word/2020/wordml/sdtdatahash" xmlns:w16se="http://schemas.microsoft.com/office/word/2015/wordml/symex" xmlns:wpg="http://schemas.microsoft.com/office/word/2010/wordprocessingGroup" xmlns:wpi="http://schemas.microsoft.com/office/word/2010/wordprocessingInk" xmlns:wne="http://schemas.microsoft.com/office/word/2006/wordml" xmlns:wps="http://schemas.microsoft.com/office/word/2010/wordprocessingShape" mc:Ignorable="w14 w15 w16se w16cid w16 w16cex w16sdtdh w16du wp14">
   <w:p>
     <w:pPr>
       <w:pStyle w:val="Footer"/>
@@ -2543,7 +2546,7 @@
 </file>
 
 <file path=word/footnotes.xml><?xml version="1.0" encoding="utf-8"?>
-<w:footnotes xmlns:wpc="http://schemas.microsoft.com/office/word/2010/wordprocessingCanvas" xmlns:cx="http://schemas.microsoft.com/office/drawing/2014/chartex" xmlns:cx1="http://schemas.microsoft.com/office/drawing/2015/9/8/chartex" xmlns:cx2="http://schemas.microsoft.com/office/drawing/2015/10/21/chartex" xmlns:cx3="http://schemas.microsoft.com/office/drawing/2016/5/9/chartex" xmlns:cx4="http://schemas.microsoft.com/office/drawing/2016/5/10/chartex" xmlns:cx5="http://schemas.microsoft.com/office/drawing/2016/5/11/chartex" xmlns:cx6="http://schemas.microsoft.com/office/drawing/2016/5/12/chartex" xmlns:cx7="http://schemas.microsoft.com/office/drawing/2016/5/13/chartex" xmlns:cx8="http://schemas.microsoft.com/office/drawing/2016/5/14/chartex" xmlns:mc="http://schemas.openxmlformats.org/markup-compatibility/2006" xmlns:aink="http://schemas.microsoft.com/office/drawing/2016/ink" xmlns:am3d="http://schemas.microsoft.com/office/drawing/2017/model3d" xmlns:o="urn:schemas-microsoft-com:office:office" xmlns:r="http://schemas.openxmlformats.org/officeDocument/2006/relationships" xmlns:m="http://schemas.openxmlformats.org/officeDocument/2006/math" xmlns:v="urn:schemas-microsoft-com:vml" xmlns:wp14="http://schemas.microsoft.com/office/word/2010/wordprocessingDrawing" xmlns:wp="http://schemas.openxmlformats.org/drawingml/2006/wordprocessingDrawing" xmlns:w10="urn:schemas-microsoft-com:office:word" xmlns:w="http://schemas.openxmlformats.org/wordprocessingml/2006/main" xmlns:w14="http://schemas.microsoft.com/office/word/2010/wordml" xmlns:w15="http://schemas.microsoft.com/office/word/2012/wordml" xmlns:w16cex="http://schemas.microsoft.com/office/word/2018/wordml/cex" xmlns:w16cid="http://schemas.microsoft.com/office/word/2016/wordml/cid" xmlns:w16="http://schemas.microsoft.com/office/word/2018/wordml" xmlns:w16se="http://schemas.microsoft.com/office/word/2015/wordml/symex" xmlns:wpg="http://schemas.microsoft.com/office/word/2010/wordprocessingGroup" xmlns:wpi="http://schemas.microsoft.com/office/word/2010/wordprocessingInk" xmlns:wne="http://schemas.microsoft.com/office/word/2006/wordml" xmlns:wps="http://schemas.microsoft.com/office/word/2010/wordprocessingShape" mc:Ignorable="w14 w15 w16se w16cid w16 w16cex wp14">
+<w:footnotes xmlns:wpc="http://schemas.microsoft.com/office/word/2010/wordprocessingCanvas" xmlns:cx="http://schemas.microsoft.com/office/drawing/2014/chartex" xmlns:cx1="http://schemas.microsoft.com/office/drawing/2015/9/8/chartex" xmlns:cx2="http://schemas.microsoft.com/office/drawing/2015/10/21/chartex" xmlns:cx3="http://schemas.microsoft.com/office/drawing/2016/5/9/chartex" xmlns:cx4="http://schemas.microsoft.com/office/drawing/2016/5/10/chartex" xmlns:cx5="http://schemas.microsoft.com/office/drawing/2016/5/11/chartex" xmlns:cx6="http://schemas.microsoft.com/office/drawing/2016/5/12/chartex" xmlns:cx7="http://schemas.microsoft.com/office/drawing/2016/5/13/chartex" xmlns:cx8="http://schemas.microsoft.com/office/drawing/2016/5/14/chartex" xmlns:mc="http://schemas.openxmlformats.org/markup-compatibility/2006" xmlns:aink="http://schemas.microsoft.com/office/drawing/2016/ink" xmlns:am3d="http://schemas.microsoft.com/office/drawing/2017/model3d" xmlns:o="urn:schemas-microsoft-com:office:office" xmlns:oel="http://schemas.microsoft.com/office/2019/extlst" xmlns:r="http://schemas.openxmlformats.org/officeDocument/2006/relationships" xmlns:m="http://schemas.openxmlformats.org/officeDocument/2006/math" xmlns:v="urn:schemas-microsoft-com:vml" xmlns:wp14="http://schemas.microsoft.com/office/word/2010/wordprocessingDrawing" xmlns:wp="http://schemas.openxmlformats.org/drawingml/2006/wordprocessingDrawing" xmlns:w10="urn:schemas-microsoft-com:office:word" xmlns:w="http://schemas.openxmlformats.org/wordprocessingml/2006/main" xmlns:w14="http://schemas.microsoft.com/office/word/2010/wordml" xmlns:w15="http://schemas.microsoft.com/office/word/2012/wordml" xmlns:w16cex="http://schemas.microsoft.com/office/word/2018/wordml/cex" xmlns:w16cid="http://schemas.microsoft.com/office/word/2016/wordml/cid" xmlns:w16="http://schemas.microsoft.com/office/word/2018/wordml" xmlns:w16du="http://schemas.microsoft.com/office/word/2023/wordml/word16du" xmlns:w16sdtdh="http://schemas.microsoft.com/office/word/2020/wordml/sdtdatahash" xmlns:w16se="http://schemas.microsoft.com/office/word/2015/wordml/symex" xmlns:wpg="http://schemas.microsoft.com/office/word/2010/wordprocessingGroup" xmlns:wpi="http://schemas.microsoft.com/office/word/2010/wordprocessingInk" xmlns:wne="http://schemas.microsoft.com/office/word/2006/wordml" xmlns:wps="http://schemas.microsoft.com/office/word/2010/wordprocessingShape" mc:Ignorable="w14 w15 w16se w16cid w16 w16cex w16sdtdh w16du wp14">
   <w:footnote w:type="separator" w:id="-1">
     <w:p>
       <w:r>
@@ -2562,7 +2565,7 @@
 </file>
 
 <file path=word/header1.xml><?xml version="1.0" encoding="utf-8"?>
-<w:hdr xmlns:wpc="http://schemas.microsoft.com/office/word/2010/wordprocessingCanvas" xmlns:cx="http://schemas.microsoft.com/office/drawing/2014/chartex" xmlns:cx1="http://schemas.microsoft.com/office/drawing/2015/9/8/chartex" xmlns:cx2="http://schemas.microsoft.com/office/drawing/2015/10/21/chartex" xmlns:cx3="http://schemas.microsoft.com/office/drawing/2016/5/9/chartex" xmlns:cx4="http://schemas.microsoft.com/office/drawing/2016/5/10/chartex" xmlns:cx5="http://schemas.microsoft.com/office/drawing/2016/5/11/chartex" xmlns:cx6="http://schemas.microsoft.com/office/drawing/2016/5/12/chartex" xmlns:cx7="http://schemas.microsoft.com/office/drawing/2016/5/13/chartex" xmlns:cx8="http://schemas.microsoft.com/office/drawing/2016/5/14/chartex" xmlns:mc="http://schemas.openxmlformats.org/markup-compatibility/2006" xmlns:aink="http://schemas.microsoft.com/office/drawing/2016/ink" xmlns:am3d="http://schemas.microsoft.com/office/drawing/2017/model3d" xmlns:o="urn:schemas-microsoft-com:office:office" xmlns:r="http://schemas.openxmlformats.org/officeDocument/2006/relationships" xmlns:m="http://schemas.openxmlformats.org/officeDocument/2006/math" xmlns:v="urn:schemas-microsoft-com:vml" xmlns:wp14="http://schemas.microsoft.com/office/word/2010/wordprocessingDrawing" xmlns:wp="http://schemas.openxmlformats.org/drawingml/2006/wordprocessingDrawing" xmlns:w10="urn:schemas-microsoft-com:office:word" xmlns:w="http://schemas.openxmlformats.org/wordprocessingml/2006/main" xmlns:w14="http://schemas.microsoft.com/office/word/2010/wordml" xmlns:w15="http://schemas.microsoft.com/office/word/2012/wordml" xmlns:w16cex="http://schemas.microsoft.com/office/word/2018/wordml/cex" xmlns:w16cid="http://schemas.microsoft.com/office/word/2016/wordml/cid" xmlns:w16="http://schemas.microsoft.com/office/word/2018/wordml" xmlns:w16se="http://schemas.microsoft.com/office/word/2015/wordml/symex" xmlns:wpg="http://schemas.microsoft.com/office/word/2010/wordprocessingGroup" xmlns:wpi="http://schemas.microsoft.com/office/word/2010/wordprocessingInk" xmlns:wne="http://schemas.microsoft.com/office/word/2006/wordml" xmlns:wps="http://schemas.microsoft.com/office/word/2010/wordprocessingShape" mc:Ignorable="w14 w15 w16se w16cid w16 w16cex wp14">
+<w:hdr xmlns:wpc="http://schemas.microsoft.com/office/word/2010/wordprocessingCanvas" xmlns:cx="http://schemas.microsoft.com/office/drawing/2014/chartex" xmlns:cx1="http://schemas.microsoft.com/office/drawing/2015/9/8/chartex" xmlns:cx2="http://schemas.microsoft.com/office/drawing/2015/10/21/chartex" xmlns:cx3="http://schemas.microsoft.com/office/drawing/2016/5/9/chartex" xmlns:cx4="http://schemas.microsoft.com/office/drawing/2016/5/10/chartex" xmlns:cx5="http://schemas.microsoft.com/office/drawing/2016/5/11/chartex" xmlns:cx6="http://schemas.microsoft.com/office/drawing/2016/5/12/chartex" xmlns:cx7="http://schemas.microsoft.com/office/drawing/2016/5/13/chartex" xmlns:cx8="http://schemas.microsoft.com/office/drawing/2016/5/14/chartex" xmlns:mc="http://schemas.openxmlformats.org/markup-compatibility/2006" xmlns:aink="http://schemas.microsoft.com/office/drawing/2016/ink" xmlns:am3d="http://schemas.microsoft.com/office/drawing/2017/model3d" xmlns:o="urn:schemas-microsoft-com:office:office" xmlns:oel="http://schemas.microsoft.com/office/2019/extlst" xmlns:r="http://schemas.openxmlformats.org/officeDocument/2006/relationships" xmlns:m="http://schemas.openxmlformats.org/officeDocument/2006/math" xmlns:v="urn:schemas-microsoft-com:vml" xmlns:wp14="http://schemas.microsoft.com/office/word/2010/wordprocessingDrawing" xmlns:wp="http://schemas.openxmlformats.org/drawingml/2006/wordprocessingDrawing" xmlns:w10="urn:schemas-microsoft-com:office:word" xmlns:w="http://schemas.openxmlformats.org/wordprocessingml/2006/main" xmlns:w14="http://schemas.microsoft.com/office/word/2010/wordml" xmlns:w15="http://schemas.microsoft.com/office/word/2012/wordml" xmlns:w16cex="http://schemas.microsoft.com/office/word/2018/wordml/cex" xmlns:w16cid="http://schemas.microsoft.com/office/word/2016/wordml/cid" xmlns:w16="http://schemas.microsoft.com/office/word/2018/wordml" xmlns:w16du="http://schemas.microsoft.com/office/word/2023/wordml/word16du" xmlns:w16sdtdh="http://schemas.microsoft.com/office/word/2020/wordml/sdtdatahash" xmlns:w16se="http://schemas.microsoft.com/office/word/2015/wordml/symex" xmlns:wpg="http://schemas.microsoft.com/office/word/2010/wordprocessingGroup" xmlns:wpi="http://schemas.microsoft.com/office/word/2010/wordprocessingInk" xmlns:wne="http://schemas.microsoft.com/office/word/2006/wordml" xmlns:wps="http://schemas.microsoft.com/office/word/2010/wordprocessingShape" mc:Ignorable="w14 w15 w16se w16cid w16 w16cex w16sdtdh w16du wp14">
   <w:p>
     <w:pPr>
       <w:pStyle w:val="En-tte1Portrait"/>
@@ -2642,7 +2645,7 @@
             </wp:anchor>
           </w:drawing>
         </mc:Choice>
-        <mc:Fallback xmlns:w16sdtdh="http://schemas.microsoft.com/office/word/2020/wordml/sdtdatahash">
+        <mc:Fallback>
           <w:pict>
             <v:shapetype w14:anchorId="55FC315D" id="_x0000_t202" coordsize="21600,21600" o:spt="202" path="m,l,21600r21600,l21600,xe">
               <v:stroke joinstyle="miter"/>
@@ -2675,7 +2678,7 @@
 </file>
 
 <file path=word/header2.xml><?xml version="1.0" encoding="utf-8"?>
-<w:hdr xmlns:wpc="http://schemas.microsoft.com/office/word/2010/wordprocessingCanvas" xmlns:cx="http://schemas.microsoft.com/office/drawing/2014/chartex" xmlns:cx1="http://schemas.microsoft.com/office/drawing/2015/9/8/chartex" xmlns:cx2="http://schemas.microsoft.com/office/drawing/2015/10/21/chartex" xmlns:cx3="http://schemas.microsoft.com/office/drawing/2016/5/9/chartex" xmlns:cx4="http://schemas.microsoft.com/office/drawing/2016/5/10/chartex" xmlns:cx5="http://schemas.microsoft.com/office/drawing/2016/5/11/chartex" xmlns:cx6="http://schemas.microsoft.com/office/drawing/2016/5/12/chartex" xmlns:cx7="http://schemas.microsoft.com/office/drawing/2016/5/13/chartex" xmlns:cx8="http://schemas.microsoft.com/office/drawing/2016/5/14/chartex" xmlns:mc="http://schemas.openxmlformats.org/markup-compatibility/2006" xmlns:aink="http://schemas.microsoft.com/office/drawing/2016/ink" xmlns:am3d="http://schemas.microsoft.com/office/drawing/2017/model3d" xmlns:o="urn:schemas-microsoft-com:office:office" xmlns:r="http://schemas.openxmlformats.org/officeDocument/2006/relationships" xmlns:m="http://schemas.openxmlformats.org/officeDocument/2006/math" xmlns:v="urn:schemas-microsoft-com:vml" xmlns:wp14="http://schemas.microsoft.com/office/word/2010/wordprocessingDrawing" xmlns:wp="http://schemas.openxmlformats.org/drawingml/2006/wordprocessingDrawing" xmlns:w10="urn:schemas-microsoft-com:office:word" xmlns:w="http://schemas.openxmlformats.org/wordprocessingml/2006/main" xmlns:w14="http://schemas.microsoft.com/office/word/2010/wordml" xmlns:w15="http://schemas.microsoft.com/office/word/2012/wordml" xmlns:w16cex="http://schemas.microsoft.com/office/word/2018/wordml/cex" xmlns:w16cid="http://schemas.microsoft.com/office/word/2016/wordml/cid" xmlns:w16="http://schemas.microsoft.com/office/word/2018/wordml" xmlns:w16se="http://schemas.microsoft.com/office/word/2015/wordml/symex" xmlns:wpg="http://schemas.microsoft.com/office/word/2010/wordprocessingGroup" xmlns:wpi="http://schemas.microsoft.com/office/word/2010/wordprocessingInk" xmlns:wne="http://schemas.microsoft.com/office/word/2006/wordml" xmlns:wps="http://schemas.microsoft.com/office/word/2010/wordprocessingShape" mc:Ignorable="w14 w15 w16se w16cid w16 w16cex wp14">
+<w:hdr xmlns:wpc="http://schemas.microsoft.com/office/word/2010/wordprocessingCanvas" xmlns:cx="http://schemas.microsoft.com/office/drawing/2014/chartex" xmlns:cx1="http://schemas.microsoft.com/office/drawing/2015/9/8/chartex" xmlns:cx2="http://schemas.microsoft.com/office/drawing/2015/10/21/chartex" xmlns:cx3="http://schemas.microsoft.com/office/drawing/2016/5/9/chartex" xmlns:cx4="http://schemas.microsoft.com/office/drawing/2016/5/10/chartex" xmlns:cx5="http://schemas.microsoft.com/office/drawing/2016/5/11/chartex" xmlns:cx6="http://schemas.microsoft.com/office/drawing/2016/5/12/chartex" xmlns:cx7="http://schemas.microsoft.com/office/drawing/2016/5/13/chartex" xmlns:cx8="http://schemas.microsoft.com/office/drawing/2016/5/14/chartex" xmlns:mc="http://schemas.openxmlformats.org/markup-compatibility/2006" xmlns:aink="http://schemas.microsoft.com/office/drawing/2016/ink" xmlns:am3d="http://schemas.microsoft.com/office/drawing/2017/model3d" xmlns:o="urn:schemas-microsoft-com:office:office" xmlns:oel="http://schemas.microsoft.com/office/2019/extlst" xmlns:r="http://schemas.openxmlformats.org/officeDocument/2006/relationships" xmlns:m="http://schemas.openxmlformats.org/officeDocument/2006/math" xmlns:v="urn:schemas-microsoft-com:vml" xmlns:wp14="http://schemas.microsoft.com/office/word/2010/wordprocessingDrawing" xmlns:wp="http://schemas.openxmlformats.org/drawingml/2006/wordprocessingDrawing" xmlns:w10="urn:schemas-microsoft-com:office:word" xmlns:w="http://schemas.openxmlformats.org/wordprocessingml/2006/main" xmlns:w14="http://schemas.microsoft.com/office/word/2010/wordml" xmlns:w15="http://schemas.microsoft.com/office/word/2012/wordml" xmlns:w16cex="http://schemas.microsoft.com/office/word/2018/wordml/cex" xmlns:w16cid="http://schemas.microsoft.com/office/word/2016/wordml/cid" xmlns:w16="http://schemas.microsoft.com/office/word/2018/wordml" xmlns:w16du="http://schemas.microsoft.com/office/word/2023/wordml/word16du" xmlns:w16sdtdh="http://schemas.microsoft.com/office/word/2020/wordml/sdtdatahash" xmlns:w16se="http://schemas.microsoft.com/office/word/2015/wordml/symex" xmlns:wpg="http://schemas.microsoft.com/office/word/2010/wordprocessingGroup" xmlns:wpi="http://schemas.microsoft.com/office/word/2010/wordprocessingInk" xmlns:wne="http://schemas.microsoft.com/office/word/2006/wordml" xmlns:wps="http://schemas.microsoft.com/office/word/2010/wordprocessingShape" mc:Ignorable="w14 w15 w16se w16cid w16 w16cex w16sdtdh w16du wp14">
   <w:p>
     <w:pPr>
       <w:pStyle w:val="Header"/>
@@ -2685,7 +2688,7 @@
 </file>
 
 <file path=word/header3.xml><?xml version="1.0" encoding="utf-8"?>
-<w:hdr xmlns:wpc="http://schemas.microsoft.com/office/word/2010/wordprocessingCanvas" xmlns:cx="http://schemas.microsoft.com/office/drawing/2014/chartex" xmlns:cx1="http://schemas.microsoft.com/office/drawing/2015/9/8/chartex" xmlns:cx2="http://schemas.microsoft.com/office/drawing/2015/10/21/chartex" xmlns:cx3="http://schemas.microsoft.com/office/drawing/2016/5/9/chartex" xmlns:cx4="http://schemas.microsoft.com/office/drawing/2016/5/10/chartex" xmlns:cx5="http://schemas.microsoft.com/office/drawing/2016/5/11/chartex" xmlns:cx6="http://schemas.microsoft.com/office/drawing/2016/5/12/chartex" xmlns:cx7="http://schemas.microsoft.com/office/drawing/2016/5/13/chartex" xmlns:cx8="http://schemas.microsoft.com/office/drawing/2016/5/14/chartex" xmlns:mc="http://schemas.openxmlformats.org/markup-compatibility/2006" xmlns:aink="http://schemas.microsoft.com/office/drawing/2016/ink" xmlns:am3d="http://schemas.microsoft.com/office/drawing/2017/model3d" xmlns:o="urn:schemas-microsoft-com:office:office" xmlns:r="http://schemas.openxmlformats.org/officeDocument/2006/relationships" xmlns:m="http://schemas.openxmlformats.org/officeDocument/2006/math" xmlns:v="urn:schemas-microsoft-com:vml" xmlns:wp14="http://schemas.microsoft.com/office/word/2010/wordprocessingDrawing" xmlns:wp="http://schemas.openxmlformats.org/drawingml/2006/wordprocessingDrawing" xmlns:w10="urn:schemas-microsoft-com:office:word" xmlns:w="http://schemas.openxmlformats.org/wordprocessingml/2006/main" xmlns:w14="http://schemas.microsoft.com/office/word/2010/wordml" xmlns:w15="http://schemas.microsoft.com/office/word/2012/wordml" xmlns:w16cex="http://schemas.microsoft.com/office/word/2018/wordml/cex" xmlns:w16cid="http://schemas.microsoft.com/office/word/2016/wordml/cid" xmlns:w16="http://schemas.microsoft.com/office/word/2018/wordml" xmlns:w16se="http://schemas.microsoft.com/office/word/2015/wordml/symex" xmlns:wpg="http://schemas.microsoft.com/office/word/2010/wordprocessingGroup" xmlns:wpi="http://schemas.microsoft.com/office/word/2010/wordprocessingInk" xmlns:wne="http://schemas.microsoft.com/office/word/2006/wordml" xmlns:wps="http://schemas.microsoft.com/office/word/2010/wordprocessingShape" mc:Ignorable="w14 w15 w16se w16cid w16 w16cex wp14">
+<w:hdr xmlns:wpc="http://schemas.microsoft.com/office/word/2010/wordprocessingCanvas" xmlns:cx="http://schemas.microsoft.com/office/drawing/2014/chartex" xmlns:cx1="http://schemas.microsoft.com/office/drawing/2015/9/8/chartex" xmlns:cx2="http://schemas.microsoft.com/office/drawing/2015/10/21/chartex" xmlns:cx3="http://schemas.microsoft.com/office/drawing/2016/5/9/chartex" xmlns:cx4="http://schemas.microsoft.com/office/drawing/2016/5/10/chartex" xmlns:cx5="http://schemas.microsoft.com/office/drawing/2016/5/11/chartex" xmlns:cx6="http://schemas.microsoft.com/office/drawing/2016/5/12/chartex" xmlns:cx7="http://schemas.microsoft.com/office/drawing/2016/5/13/chartex" xmlns:cx8="http://schemas.microsoft.com/office/drawing/2016/5/14/chartex" xmlns:mc="http://schemas.openxmlformats.org/markup-compatibility/2006" xmlns:aink="http://schemas.microsoft.com/office/drawing/2016/ink" xmlns:am3d="http://schemas.microsoft.com/office/drawing/2017/model3d" xmlns:o="urn:schemas-microsoft-com:office:office" xmlns:oel="http://schemas.microsoft.com/office/2019/extlst" xmlns:r="http://schemas.openxmlformats.org/officeDocument/2006/relationships" xmlns:m="http://schemas.openxmlformats.org/officeDocument/2006/math" xmlns:v="urn:schemas-microsoft-com:vml" xmlns:wp14="http://schemas.microsoft.com/office/word/2010/wordprocessingDrawing" xmlns:wp="http://schemas.openxmlformats.org/drawingml/2006/wordprocessingDrawing" xmlns:w10="urn:schemas-microsoft-com:office:word" xmlns:w="http://schemas.openxmlformats.org/wordprocessingml/2006/main" xmlns:w14="http://schemas.microsoft.com/office/word/2010/wordml" xmlns:w15="http://schemas.microsoft.com/office/word/2012/wordml" xmlns:w16cex="http://schemas.microsoft.com/office/word/2018/wordml/cex" xmlns:w16cid="http://schemas.microsoft.com/office/word/2016/wordml/cid" xmlns:w16="http://schemas.microsoft.com/office/word/2018/wordml" xmlns:w16du="http://schemas.microsoft.com/office/word/2023/wordml/word16du" xmlns:w16sdtdh="http://schemas.microsoft.com/office/word/2020/wordml/sdtdatahash" xmlns:w16se="http://schemas.microsoft.com/office/word/2015/wordml/symex" xmlns:wpg="http://schemas.microsoft.com/office/word/2010/wordprocessingGroup" xmlns:wpi="http://schemas.microsoft.com/office/word/2010/wordprocessingInk" xmlns:wne="http://schemas.microsoft.com/office/word/2006/wordml" xmlns:wps="http://schemas.microsoft.com/office/word/2010/wordprocessingShape" mc:Ignorable="w14 w15 w16se w16cid w16 w16cex w16sdtdh w16du wp14">
   <w:p>
     <w:pPr>
       <w:pStyle w:val="En-tte1Portrait"/>
@@ -2718,7 +2721,7 @@
 </file>
 
 <file path=word/numbering.xml><?xml version="1.0" encoding="utf-8"?>
-<w:numbering xmlns:wpc="http://schemas.microsoft.com/office/word/2010/wordprocessingCanvas" xmlns:cx="http://schemas.microsoft.com/office/drawing/2014/chartex" xmlns:cx1="http://schemas.microsoft.com/office/drawing/2015/9/8/chartex" xmlns:cx2="http://schemas.microsoft.com/office/drawing/2015/10/21/chartex" xmlns:cx3="http://schemas.microsoft.com/office/drawing/2016/5/9/chartex" xmlns:cx4="http://schemas.microsoft.com/office/drawing/2016/5/10/chartex" xmlns:cx5="http://schemas.microsoft.com/office/drawing/2016/5/11/chartex" xmlns:cx6="http://schemas.microsoft.com/office/drawing/2016/5/12/chartex" xmlns:cx7="http://schemas.microsoft.com/office/drawing/2016/5/13/chartex" xmlns:cx8="http://schemas.microsoft.com/office/drawing/2016/5/14/chartex" xmlns:mc="http://schemas.openxmlformats.org/markup-compatibility/2006" xmlns:aink="http://schemas.microsoft.com/office/drawing/2016/ink" xmlns:am3d="http://schemas.microsoft.com/office/drawing/2017/model3d" xmlns:o="urn:schemas-microsoft-com:office:office" xmlns:r="http://schemas.openxmlformats.org/officeDocument/2006/relationships" xmlns:m="http://schemas.openxmlformats.org/officeDocument/2006/math" xmlns:v="urn:schemas-microsoft-com:vml" xmlns:wp14="http://schemas.microsoft.com/office/word/2010/wordprocessingDrawing" xmlns:wp="http://schemas.openxmlformats.org/drawingml/2006/wordprocessingDrawing" xmlns:w10="urn:schemas-microsoft-com:office:word" xmlns:w="http://schemas.openxmlformats.org/wordprocessingml/2006/main" xmlns:w14="http://schemas.microsoft.com/office/word/2010/wordml" xmlns:w15="http://schemas.microsoft.com/office/word/2012/wordml" xmlns:w16cex="http://schemas.microsoft.com/office/word/2018/wordml/cex" xmlns:w16cid="http://schemas.microsoft.com/office/word/2016/wordml/cid" xmlns:w16="http://schemas.microsoft.com/office/word/2018/wordml" xmlns:w16se="http://schemas.microsoft.com/office/word/2015/wordml/symex" xmlns:wpg="http://schemas.microsoft.com/office/word/2010/wordprocessingGroup" xmlns:wpi="http://schemas.microsoft.com/office/word/2010/wordprocessingInk" xmlns:wne="http://schemas.microsoft.com/office/word/2006/wordml" xmlns:wps="http://schemas.microsoft.com/office/word/2010/wordprocessingShape" mc:Ignorable="w14 w15 w16se w16cid w16 w16cex wp14">
+<w:numbering xmlns:wpc="http://schemas.microsoft.com/office/word/2010/wordprocessingCanvas" xmlns:cx="http://schemas.microsoft.com/office/drawing/2014/chartex" xmlns:cx1="http://schemas.microsoft.com/office/drawing/2015/9/8/chartex" xmlns:cx2="http://schemas.microsoft.com/office/drawing/2015/10/21/chartex" xmlns:cx3="http://schemas.microsoft.com/office/drawing/2016/5/9/chartex" xmlns:cx4="http://schemas.microsoft.com/office/drawing/2016/5/10/chartex" xmlns:cx5="http://schemas.microsoft.com/office/drawing/2016/5/11/chartex" xmlns:cx6="http://schemas.microsoft.com/office/drawing/2016/5/12/chartex" xmlns:cx7="http://schemas.microsoft.com/office/drawing/2016/5/13/chartex" xmlns:cx8="http://schemas.microsoft.com/office/drawing/2016/5/14/chartex" xmlns:mc="http://schemas.openxmlformats.org/markup-compatibility/2006" xmlns:aink="http://schemas.microsoft.com/office/drawing/2016/ink" xmlns:am3d="http://schemas.microsoft.com/office/drawing/2017/model3d" xmlns:o="urn:schemas-microsoft-com:office:office" xmlns:oel="http://schemas.microsoft.com/office/2019/extlst" xmlns:r="http://schemas.openxmlformats.org/officeDocument/2006/relationships" xmlns:m="http://schemas.openxmlformats.org/officeDocument/2006/math" xmlns:v="urn:schemas-microsoft-com:vml" xmlns:wp14="http://schemas.microsoft.com/office/word/2010/wordprocessingDrawing" xmlns:wp="http://schemas.openxmlformats.org/drawingml/2006/wordprocessingDrawing" xmlns:w10="urn:schemas-microsoft-com:office:word" xmlns:w="http://schemas.openxmlformats.org/wordprocessingml/2006/main" xmlns:w14="http://schemas.microsoft.com/office/word/2010/wordml" xmlns:w15="http://schemas.microsoft.com/office/word/2012/wordml" xmlns:w16cex="http://schemas.microsoft.com/office/word/2018/wordml/cex" xmlns:w16cid="http://schemas.microsoft.com/office/word/2016/wordml/cid" xmlns:w16="http://schemas.microsoft.com/office/word/2018/wordml" xmlns:w16du="http://schemas.microsoft.com/office/word/2023/wordml/word16du" xmlns:w16sdtdh="http://schemas.microsoft.com/office/word/2020/wordml/sdtdatahash" xmlns:w16se="http://schemas.microsoft.com/office/word/2015/wordml/symex" xmlns:wpg="http://schemas.microsoft.com/office/word/2010/wordprocessingGroup" xmlns:wpi="http://schemas.microsoft.com/office/word/2010/wordprocessingInk" xmlns:wne="http://schemas.microsoft.com/office/word/2006/wordml" xmlns:wps="http://schemas.microsoft.com/office/word/2010/wordprocessingShape" mc:Ignorable="w14 w15 w16se w16cid w16 w16cex w16sdtdh w16du wp14">
   <w:numPicBullet w:numPicBulletId="0">
     <w:pict>
       <v:shapetype id="_x0000_t75" coordsize="21600,21600" o:spt="75" o:preferrelative="t" path="m@4@5l@4@11@9@11@9@5xe" filled="f" stroked="f">
@@ -2740,7 +2743,7 @@
         <v:path o:extrusionok="f" gradientshapeok="t" o:connecttype="rect"/>
         <o:lock v:ext="edit" aspectratio="t"/>
       </v:shapetype>
-      <v:shape id="_x0000_i1039" type="#_x0000_t75" style="width:11.4pt;height:11.4pt" o:bullet="t">
+      <v:shape id="_x0000_i1030" type="#_x0000_t75" style="width:11.4pt;height:11.4pt" o:bullet="t">
         <v:imagedata r:id="rId1" o:title="BD10264_"/>
       </v:shape>
     </w:pict>
@@ -4861,52 +4864,52 @@
       </w:rPr>
     </w:lvl>
   </w:abstractNum>
-  <w:num w:numId="1">
+  <w:num w:numId="1" w16cid:durableId="2092118985">
     <w:abstractNumId w:val="0"/>
   </w:num>
-  <w:num w:numId="2">
+  <w:num w:numId="2" w16cid:durableId="1506482274">
     <w:abstractNumId w:val="14"/>
   </w:num>
-  <w:num w:numId="3">
+  <w:num w:numId="3" w16cid:durableId="1420909539">
     <w:abstractNumId w:val="10"/>
   </w:num>
-  <w:num w:numId="4">
+  <w:num w:numId="4" w16cid:durableId="1613585225">
     <w:abstractNumId w:val="9"/>
   </w:num>
-  <w:num w:numId="5">
+  <w:num w:numId="5" w16cid:durableId="1853107018">
     <w:abstractNumId w:val="9"/>
   </w:num>
-  <w:num w:numId="6">
+  <w:num w:numId="6" w16cid:durableId="864253711">
     <w:abstractNumId w:val="9"/>
   </w:num>
-  <w:num w:numId="7">
+  <w:num w:numId="7" w16cid:durableId="950166580">
     <w:abstractNumId w:val="17"/>
   </w:num>
-  <w:num w:numId="8">
+  <w:num w:numId="8" w16cid:durableId="1572618844">
     <w:abstractNumId w:val="11"/>
   </w:num>
-  <w:num w:numId="9">
+  <w:num w:numId="9" w16cid:durableId="2091122697">
     <w:abstractNumId w:val="4"/>
   </w:num>
-  <w:num w:numId="10">
+  <w:num w:numId="10" w16cid:durableId="555698080">
     <w:abstractNumId w:val="7"/>
   </w:num>
-  <w:num w:numId="11">
+  <w:num w:numId="11" w16cid:durableId="1376928998">
     <w:abstractNumId w:val="19"/>
   </w:num>
-  <w:num w:numId="12">
+  <w:num w:numId="12" w16cid:durableId="1041053618">
     <w:abstractNumId w:val="6"/>
   </w:num>
-  <w:num w:numId="13">
+  <w:num w:numId="13" w16cid:durableId="426855474">
     <w:abstractNumId w:val="8"/>
   </w:num>
-  <w:num w:numId="14">
+  <w:num w:numId="14" w16cid:durableId="2057314198">
     <w:abstractNumId w:val="1"/>
   </w:num>
-  <w:num w:numId="15">
+  <w:num w:numId="15" w16cid:durableId="576478172">
     <w:abstractNumId w:val="13"/>
   </w:num>
-  <w:num w:numId="16">
+  <w:num w:numId="16" w16cid:durableId="112334236">
     <w:abstractNumId w:val="2"/>
   </w:num>
   <w:numIdMacAtCleanup w:val="16"/>
@@ -4914,7 +4917,7 @@
 </file>
 
 <file path=word/styles.xml><?xml version="1.0" encoding="utf-8"?>
-<w:styles xmlns:mc="http://schemas.openxmlformats.org/markup-compatibility/2006" xmlns:r="http://schemas.openxmlformats.org/officeDocument/2006/relationships" xmlns:w="http://schemas.openxmlformats.org/wordprocessingml/2006/main" xmlns:w14="http://schemas.microsoft.com/office/word/2010/wordml" xmlns:w15="http://schemas.microsoft.com/office/word/2012/wordml" xmlns:w16cex="http://schemas.microsoft.com/office/word/2018/wordml/cex" xmlns:w16cid="http://schemas.microsoft.com/office/word/2016/wordml/cid" xmlns:w16="http://schemas.microsoft.com/office/word/2018/wordml" xmlns:w16se="http://schemas.microsoft.com/office/word/2015/wordml/symex" mc:Ignorable="w14 w15 w16se w16cid w16 w16cex">
+<w:styles xmlns:mc="http://schemas.openxmlformats.org/markup-compatibility/2006" xmlns:r="http://schemas.openxmlformats.org/officeDocument/2006/relationships" xmlns:w="http://schemas.openxmlformats.org/wordprocessingml/2006/main" xmlns:w14="http://schemas.microsoft.com/office/word/2010/wordml" xmlns:w15="http://schemas.microsoft.com/office/word/2012/wordml" xmlns:w16cex="http://schemas.microsoft.com/office/word/2018/wordml/cex" xmlns:w16cid="http://schemas.microsoft.com/office/word/2016/wordml/cid" xmlns:w16="http://schemas.microsoft.com/office/word/2018/wordml" xmlns:w16du="http://schemas.microsoft.com/office/word/2023/wordml/word16du" xmlns:w16sdtdh="http://schemas.microsoft.com/office/word/2020/wordml/sdtdatahash" xmlns:w16se="http://schemas.microsoft.com/office/word/2015/wordml/symex" mc:Ignorable="w14 w15 w16se w16cid w16 w16cex w16sdtdh w16du">
   <w:docDefaults>
     <w:rPrDefault>
       <w:rPr>
